--- a/ML_WDBC_report.docx
+++ b/ML_WDBC_report.docx
@@ -1798,8 +1798,6 @@
       <w:r>
         <w:t>s of</w:t>
       </w:r>
-      <w:bookmarkStart w:id="1" w:name="_GoBack"/>
-      <w:bookmarkEnd w:id="1"/>
       <w:r>
         <w:t xml:space="preserve"> other attributes.</w:t>
       </w:r>
@@ -2113,16 +2111,34 @@
         <w:t>1</w:t>
       </w:r>
       <w:r>
-        <w:t xml:space="preserve"> From observations pick some that you think would work and some others that round off the pool</w:t>
-      </w:r>
-      <w:r>
-        <w:t xml:space="preserve">. </w:t>
-      </w:r>
-      <w:proofErr w:type="spellStart"/>
-      <w:r>
-        <w:t>todo</w:t>
-      </w:r>
-      <w:proofErr w:type="spellEnd"/>
+        <w:t xml:space="preserve"> </w:t>
+      </w:r>
+      <w:r>
+        <w:t xml:space="preserve">Since the problem is a classification problem with 2 class values logistic regression could be effective </w:t>
+      </w:r>
+      <w:r>
+        <w:t>because it determines the probability of whether the attributes of the instance belong to class 0 or class 1.</w:t>
+      </w:r>
+      <w:r>
+        <w:t xml:space="preserve"> Also, </w:t>
+      </w:r>
+      <w:r>
+        <w:t xml:space="preserve">since </w:t>
+      </w:r>
+      <w:r>
+        <w:t>some Gaussian curves were observed in the histograms</w:t>
+      </w:r>
+      <w:r>
+        <w:t xml:space="preserve"> linear discriminant analysis could be used because </w:t>
+      </w:r>
+      <w:r>
+        <w:t>it assumes the data has a Gaussian distribution</w:t>
+      </w:r>
+      <w:r>
+        <w:t>.</w:t>
+      </w:r>
+      <w:bookmarkStart w:id="1" w:name="_GoBack"/>
+      <w:bookmarkEnd w:id="1"/>
     </w:p>
     <w:p>
       <w:r>
